--- a/Alfa testēšana.docx
+++ b/Alfa testēšana.docx
@@ -99,9 +99,9 @@
       <w:tblGrid>
         <w:gridCol w:w="709"/>
         <w:gridCol w:w="1418"/>
-        <w:gridCol w:w="3544"/>
+        <w:gridCol w:w="3402"/>
         <w:gridCol w:w="1276"/>
-        <w:gridCol w:w="1134"/>
+        <w:gridCol w:w="1276"/>
         <w:gridCol w:w="2268"/>
       </w:tblGrid>
       <w:tr>
@@ -155,7 +155,7 @@
         </w:tc>
         <w:tc>
           <w:tcPr>
-            <w:tcW w:w="3544" w:type="dxa"/>
+            <w:tcW w:w="3402" w:type="dxa"/>
           </w:tcPr>
           <w:p>
             <w:pPr>
@@ -203,7 +203,7 @@
         </w:tc>
         <w:tc>
           <w:tcPr>
-            <w:tcW w:w="1134" w:type="dxa"/>
+            <w:tcW w:w="1276" w:type="dxa"/>
           </w:tcPr>
           <w:p>
             <w:pPr>
@@ -333,7 +333,7 @@
         </w:tc>
         <w:tc>
           <w:tcPr>
-            <w:tcW w:w="3544" w:type="dxa"/>
+            <w:tcW w:w="3402" w:type="dxa"/>
             <w:shd w:val="clear" w:color="auto" w:fill="auto"/>
           </w:tcPr>
           <w:p>
@@ -375,7 +375,7 @@
         </w:tc>
         <w:tc>
           <w:tcPr>
-            <w:tcW w:w="1134" w:type="dxa"/>
+            <w:tcW w:w="1276" w:type="dxa"/>
             <w:shd w:val="clear" w:color="auto" w:fill="auto"/>
           </w:tcPr>
           <w:p>
@@ -461,7 +461,7 @@
         </w:tc>
         <w:tc>
           <w:tcPr>
-            <w:tcW w:w="3544" w:type="dxa"/>
+            <w:tcW w:w="3402" w:type="dxa"/>
             <w:shd w:val="clear" w:color="auto" w:fill="auto"/>
           </w:tcPr>
           <w:p>
@@ -503,7 +503,7 @@
         </w:tc>
         <w:tc>
           <w:tcPr>
-            <w:tcW w:w="1134" w:type="dxa"/>
+            <w:tcW w:w="1276" w:type="dxa"/>
             <w:shd w:val="clear" w:color="auto" w:fill="auto"/>
           </w:tcPr>
           <w:p>
@@ -589,7 +589,7 @@
         </w:tc>
         <w:tc>
           <w:tcPr>
-            <w:tcW w:w="3544" w:type="dxa"/>
+            <w:tcW w:w="3402" w:type="dxa"/>
             <w:shd w:val="clear" w:color="auto" w:fill="auto"/>
           </w:tcPr>
           <w:p>
@@ -631,7 +631,7 @@
         </w:tc>
         <w:tc>
           <w:tcPr>
-            <w:tcW w:w="1134" w:type="dxa"/>
+            <w:tcW w:w="1276" w:type="dxa"/>
             <w:shd w:val="clear" w:color="auto" w:fill="auto"/>
           </w:tcPr>
           <w:p>
@@ -717,7 +717,7 @@
         </w:tc>
         <w:tc>
           <w:tcPr>
-            <w:tcW w:w="3544" w:type="dxa"/>
+            <w:tcW w:w="3402" w:type="dxa"/>
             <w:shd w:val="clear" w:color="auto" w:fill="auto"/>
           </w:tcPr>
           <w:p>
@@ -759,7 +759,7 @@
         </w:tc>
         <w:tc>
           <w:tcPr>
-            <w:tcW w:w="1134" w:type="dxa"/>
+            <w:tcW w:w="1276" w:type="dxa"/>
             <w:shd w:val="clear" w:color="auto" w:fill="auto"/>
           </w:tcPr>
           <w:p>
@@ -845,7 +845,7 @@
         </w:tc>
         <w:tc>
           <w:tcPr>
-            <w:tcW w:w="3544" w:type="dxa"/>
+            <w:tcW w:w="3402" w:type="dxa"/>
             <w:shd w:val="clear" w:color="auto" w:fill="auto"/>
           </w:tcPr>
           <w:p>
@@ -887,7 +887,7 @@
         </w:tc>
         <w:tc>
           <w:tcPr>
-            <w:tcW w:w="1134" w:type="dxa"/>
+            <w:tcW w:w="1276" w:type="dxa"/>
             <w:shd w:val="clear" w:color="auto" w:fill="auto"/>
           </w:tcPr>
           <w:p>
@@ -979,7 +979,7 @@
         </w:tc>
         <w:tc>
           <w:tcPr>
-            <w:tcW w:w="3544" w:type="dxa"/>
+            <w:tcW w:w="3402" w:type="dxa"/>
             <w:tcBorders>
               <w:bottom w:val="single" w:sz="4" w:space="0" w:color="auto"/>
             </w:tcBorders>
@@ -1027,7 +1027,7 @@
         </w:tc>
         <w:tc>
           <w:tcPr>
-            <w:tcW w:w="1134" w:type="dxa"/>
+            <w:tcW w:w="1276" w:type="dxa"/>
             <w:tcBorders>
               <w:bottom w:val="single" w:sz="4" w:space="0" w:color="auto"/>
             </w:tcBorders>
@@ -1119,21 +1119,13 @@
                 <w:rFonts w:cstheme="minorHAnsi"/>
                 <w:lang w:val="lv-LV"/>
               </w:rPr>
-              <w:t xml:space="preserve">Programmas palaišanas </w:t>
-            </w:r>
-            <w:r>
-              <w:rPr>
-                <w:rFonts w:cstheme="minorHAnsi"/>
-                <w:lang w:val="lv-LV"/>
-              </w:rPr>
-              <w:lastRenderedPageBreak/>
-              <w:t>ikona</w:t>
-            </w:r>
-          </w:p>
-        </w:tc>
-        <w:tc>
-          <w:tcPr>
-            <w:tcW w:w="3544" w:type="dxa"/>
+              <w:t>Programmas palaišanas ikona</w:t>
+            </w:r>
+          </w:p>
+        </w:tc>
+        <w:tc>
+          <w:tcPr>
+            <w:tcW w:w="3402" w:type="dxa"/>
             <w:tcBorders>
               <w:bottom w:val="double" w:sz="4" w:space="0" w:color="auto"/>
             </w:tcBorders>
@@ -1151,16 +1143,7 @@
                 <w:rFonts w:cstheme="minorHAnsi"/>
                 <w:lang w:val="lv-LV"/>
               </w:rPr>
-              <w:lastRenderedPageBreak/>
-              <w:t xml:space="preserve">Klikšķinot uz programmas palaišanas ikonas atveras programmas sākuma </w:t>
-            </w:r>
-            <w:r>
-              <w:rPr>
-                <w:rFonts w:cstheme="minorHAnsi"/>
-                <w:lang w:val="lv-LV"/>
-              </w:rPr>
-              <w:lastRenderedPageBreak/>
-              <w:t>skats – redzama poga "Sākt"</w:t>
+              <w:t>Klikšķinot uz programmas palaišanas ikonas atveras programmas sākuma skats – redzama poga "Sākt"</w:t>
             </w:r>
           </w:p>
         </w:tc>
@@ -1184,14 +1167,13 @@
                 <w:rFonts w:cstheme="minorHAnsi"/>
                 <w:lang w:val="lv-LV"/>
               </w:rPr>
-              <w:lastRenderedPageBreak/>
               <w:t>30.04.2025</w:t>
             </w:r>
           </w:p>
         </w:tc>
         <w:tc>
           <w:tcPr>
-            <w:tcW w:w="1134" w:type="dxa"/>
+            <w:tcW w:w="1276" w:type="dxa"/>
             <w:tcBorders>
               <w:bottom w:val="double" w:sz="4" w:space="0" w:color="auto"/>
             </w:tcBorders>
@@ -1233,15 +1215,7 @@
                 <w:rFonts w:cstheme="minorHAnsi"/>
                 <w:lang w:val="lv-LV"/>
               </w:rPr>
-              <w:t xml:space="preserve">Poga funkcionē un uz tās uzspiežot logs pārlec uz jautājuma </w:t>
-            </w:r>
-            <w:r>
-              <w:rPr>
-                <w:rFonts w:cstheme="minorHAnsi"/>
-                <w:lang w:val="lv-LV"/>
-              </w:rPr>
-              <w:lastRenderedPageBreak/>
-              <w:t>skatu</w:t>
+              <w:t>Poga funkcionē un uz tās uzspiežot logs pārlec uz jautājuma skatu</w:t>
             </w:r>
           </w:p>
         </w:tc>
@@ -1295,7 +1269,7 @@
         </w:tc>
         <w:tc>
           <w:tcPr>
-            <w:tcW w:w="3544" w:type="dxa"/>
+            <w:tcW w:w="3402" w:type="dxa"/>
             <w:tcBorders>
               <w:top w:val="double" w:sz="4" w:space="0" w:color="auto"/>
             </w:tcBorders>
@@ -1341,7 +1315,7 @@
         </w:tc>
         <w:tc>
           <w:tcPr>
-            <w:tcW w:w="1134" w:type="dxa"/>
+            <w:tcW w:w="1276" w:type="dxa"/>
             <w:tcBorders>
               <w:top w:val="double" w:sz="4" w:space="0" w:color="auto"/>
             </w:tcBorders>
@@ -1422,7 +1396,7 @@
         </w:tc>
         <w:tc>
           <w:tcPr>
-            <w:tcW w:w="3544" w:type="dxa"/>
+            <w:tcW w:w="3402" w:type="dxa"/>
           </w:tcPr>
           <w:p>
             <w:pPr>
@@ -1462,7 +1436,7 @@
         </w:tc>
         <w:tc>
           <w:tcPr>
-            <w:tcW w:w="1134" w:type="dxa"/>
+            <w:tcW w:w="1276" w:type="dxa"/>
           </w:tcPr>
           <w:p>
             <w:pPr>
@@ -1544,7 +1518,7 @@
         </w:tc>
         <w:tc>
           <w:tcPr>
-            <w:tcW w:w="3544" w:type="dxa"/>
+            <w:tcW w:w="3402" w:type="dxa"/>
           </w:tcPr>
           <w:p>
             <w:pPr>
@@ -1584,7 +1558,7 @@
         </w:tc>
         <w:tc>
           <w:tcPr>
-            <w:tcW w:w="1134" w:type="dxa"/>
+            <w:tcW w:w="1276" w:type="dxa"/>
           </w:tcPr>
           <w:p>
             <w:pPr>
@@ -1659,7 +1633,7 @@
         </w:tc>
         <w:tc>
           <w:tcPr>
-            <w:tcW w:w="3544" w:type="dxa"/>
+            <w:tcW w:w="3402" w:type="dxa"/>
           </w:tcPr>
           <w:p>
             <w:pPr>
@@ -1699,7 +1673,7 @@
         </w:tc>
         <w:tc>
           <w:tcPr>
-            <w:tcW w:w="1134" w:type="dxa"/>
+            <w:tcW w:w="1276" w:type="dxa"/>
           </w:tcPr>
           <w:p>
             <w:pPr>
@@ -1774,7 +1748,7 @@
         </w:tc>
         <w:tc>
           <w:tcPr>
-            <w:tcW w:w="3544" w:type="dxa"/>
+            <w:tcW w:w="3402" w:type="dxa"/>
           </w:tcPr>
           <w:p>
             <w:pPr>
@@ -1814,7 +1788,7 @@
         </w:tc>
         <w:tc>
           <w:tcPr>
-            <w:tcW w:w="1134" w:type="dxa"/>
+            <w:tcW w:w="1276" w:type="dxa"/>
           </w:tcPr>
           <w:p>
             <w:pPr>
@@ -1889,7 +1863,7 @@
         </w:tc>
         <w:tc>
           <w:tcPr>
-            <w:tcW w:w="3544" w:type="dxa"/>
+            <w:tcW w:w="3402" w:type="dxa"/>
           </w:tcPr>
           <w:p>
             <w:pPr>
@@ -1929,7 +1903,7 @@
         </w:tc>
         <w:tc>
           <w:tcPr>
-            <w:tcW w:w="1134" w:type="dxa"/>
+            <w:tcW w:w="1276" w:type="dxa"/>
           </w:tcPr>
           <w:p>
             <w:pPr>
@@ -2004,7 +1978,7 @@
         </w:tc>
         <w:tc>
           <w:tcPr>
-            <w:tcW w:w="3544" w:type="dxa"/>
+            <w:tcW w:w="3402" w:type="dxa"/>
           </w:tcPr>
           <w:p>
             <w:pPr>
@@ -2044,7 +2018,7 @@
         </w:tc>
         <w:tc>
           <w:tcPr>
-            <w:tcW w:w="1134" w:type="dxa"/>
+            <w:tcW w:w="1276" w:type="dxa"/>
           </w:tcPr>
           <w:p>
             <w:pPr>
@@ -2119,7 +2093,7 @@
         </w:tc>
         <w:tc>
           <w:tcPr>
-            <w:tcW w:w="3544" w:type="dxa"/>
+            <w:tcW w:w="3402" w:type="dxa"/>
           </w:tcPr>
           <w:p>
             <w:pPr>
@@ -2159,7 +2133,7 @@
         </w:tc>
         <w:tc>
           <w:tcPr>
-            <w:tcW w:w="1134" w:type="dxa"/>
+            <w:tcW w:w="1276" w:type="dxa"/>
           </w:tcPr>
           <w:p>
             <w:pPr>
@@ -2241,7 +2215,7 @@
         </w:tc>
         <w:tc>
           <w:tcPr>
-            <w:tcW w:w="3544" w:type="dxa"/>
+            <w:tcW w:w="3402" w:type="dxa"/>
           </w:tcPr>
           <w:p>
             <w:pPr>
@@ -2281,7 +2255,7 @@
         </w:tc>
         <w:tc>
           <w:tcPr>
-            <w:tcW w:w="1134" w:type="dxa"/>
+            <w:tcW w:w="1276" w:type="dxa"/>
           </w:tcPr>
           <w:p>
             <w:pPr>
@@ -2357,53 +2331,71 @@
                 <w:rFonts w:cstheme="minorHAnsi"/>
                 <w:lang w:val="lv-LV"/>
               </w:rPr>
-              <w:t>Programmas sākuma skats</w:t>
-            </w:r>
-          </w:p>
-        </w:tc>
-        <w:tc>
-          <w:tcPr>
-            <w:tcW w:w="3544" w:type="dxa"/>
-          </w:tcPr>
-          <w:p>
-            <w:pPr>
-              <w:rPr>
-                <w:rFonts w:cstheme="minorHAnsi"/>
-                <w:lang w:val="lv-LV"/>
-              </w:rPr>
-            </w:pPr>
-            <w:r>
-              <w:rPr>
-                <w:rFonts w:cstheme="minorHAnsi"/>
-                <w:lang w:val="lv-LV"/>
-              </w:rPr>
-              <w:t>Klikšķinot uz pogas "Sākt", ielādējas jautājuma skats – pilnībā redzama gramatiski pareizi formulēta jautājumam atbilstošas 4 atbildes</w:t>
-            </w:r>
-          </w:p>
-        </w:tc>
-        <w:tc>
-          <w:tcPr>
-            <w:tcW w:w="1276" w:type="dxa"/>
-          </w:tcPr>
-          <w:p>
-            <w:pPr>
-              <w:rPr>
-                <w:rFonts w:cstheme="minorHAnsi"/>
-                <w:lang w:val="lv-LV"/>
-              </w:rPr>
-            </w:pPr>
-            <w:r>
-              <w:rPr>
-                <w:rFonts w:cstheme="minorHAnsi"/>
-                <w:lang w:val="lv-LV"/>
-              </w:rPr>
+              <w:t xml:space="preserve">Programmas </w:t>
+            </w:r>
+            <w:r>
+              <w:rPr>
+                <w:rFonts w:cstheme="minorHAnsi"/>
+                <w:lang w:val="lv-LV"/>
+              </w:rPr>
+              <w:lastRenderedPageBreak/>
+              <w:t>sākuma skats</w:t>
+            </w:r>
+          </w:p>
+        </w:tc>
+        <w:tc>
+          <w:tcPr>
+            <w:tcW w:w="3402" w:type="dxa"/>
+          </w:tcPr>
+          <w:p>
+            <w:pPr>
+              <w:rPr>
+                <w:rFonts w:cstheme="minorHAnsi"/>
+                <w:lang w:val="lv-LV"/>
+              </w:rPr>
+            </w:pPr>
+            <w:r>
+              <w:rPr>
+                <w:rFonts w:cstheme="minorHAnsi"/>
+                <w:lang w:val="lv-LV"/>
+              </w:rPr>
+              <w:lastRenderedPageBreak/>
+              <w:t xml:space="preserve">Klikšķinot uz pogas "Sākt", ielādējas jautājuma skats – pilnībā redzama </w:t>
+            </w:r>
+            <w:r>
+              <w:rPr>
+                <w:rFonts w:cstheme="minorHAnsi"/>
+                <w:lang w:val="lv-LV"/>
+              </w:rPr>
+              <w:lastRenderedPageBreak/>
+              <w:t>gramatiski pareizi formulēta jautājumam atbilstošas 4 atbildes</w:t>
+            </w:r>
+          </w:p>
+        </w:tc>
+        <w:tc>
+          <w:tcPr>
+            <w:tcW w:w="1276" w:type="dxa"/>
+          </w:tcPr>
+          <w:p>
+            <w:pPr>
+              <w:rPr>
+                <w:rFonts w:cstheme="minorHAnsi"/>
+                <w:lang w:val="lv-LV"/>
+              </w:rPr>
+            </w:pPr>
+            <w:r>
+              <w:rPr>
+                <w:rFonts w:cstheme="minorHAnsi"/>
+                <w:lang w:val="lv-LV"/>
+              </w:rPr>
+              <w:lastRenderedPageBreak/>
               <w:t>30.04.2025</w:t>
             </w:r>
           </w:p>
         </w:tc>
         <w:tc>
           <w:tcPr>
-            <w:tcW w:w="1134" w:type="dxa"/>
+            <w:tcW w:w="1276" w:type="dxa"/>
           </w:tcPr>
           <w:p>
             <w:pPr>
@@ -2437,14 +2429,7 @@
                 <w:rFonts w:cstheme="minorHAnsi"/>
                 <w:lang w:val="lv-LV"/>
               </w:rPr>
-              <w:t xml:space="preserve">Par cik jautājumi ir norādīti secībā un ar atbildēm, tad </w:t>
-            </w:r>
-            <w:r>
-              <w:rPr>
-                <w:rFonts w:cstheme="minorHAnsi"/>
-                <w:lang w:val="lv-LV"/>
-              </w:rPr>
-              <w:t xml:space="preserve">tie vienmēr arī būs secībā un ar atbilstošajām </w:t>
+              <w:t xml:space="preserve">Par cik jautājumi ir norādīti secībā un ar </w:t>
             </w:r>
             <w:r>
               <w:rPr>
@@ -2452,7 +2437,14 @@
                 <w:lang w:val="lv-LV"/>
               </w:rPr>
               <w:lastRenderedPageBreak/>
-              <w:t>atbildēm</w:t>
+              <w:t xml:space="preserve">atbildēm, tad </w:t>
+            </w:r>
+            <w:r>
+              <w:rPr>
+                <w:rFonts w:cstheme="minorHAnsi"/>
+                <w:lang w:val="lv-LV"/>
+              </w:rPr>
+              <w:t>tie vienmēr arī būs secībā un ar atbilstošajām atbildēm</w:t>
             </w:r>
           </w:p>
         </w:tc>
@@ -2506,7 +2498,7 @@
         </w:tc>
         <w:tc>
           <w:tcPr>
-            <w:tcW w:w="3544" w:type="dxa"/>
+            <w:tcW w:w="3402" w:type="dxa"/>
             <w:tcBorders>
               <w:top w:val="double" w:sz="4" w:space="0" w:color="auto"/>
             </w:tcBorders>
@@ -2552,7 +2544,7 @@
         </w:tc>
         <w:tc>
           <w:tcPr>
-            <w:tcW w:w="1134" w:type="dxa"/>
+            <w:tcW w:w="1276" w:type="dxa"/>
             <w:tcBorders>
               <w:top w:val="double" w:sz="4" w:space="0" w:color="auto"/>
             </w:tcBorders>
@@ -2632,7 +2624,7 @@
         </w:tc>
         <w:tc>
           <w:tcPr>
-            <w:tcW w:w="3544" w:type="dxa"/>
+            <w:tcW w:w="3402" w:type="dxa"/>
             <w:tcBorders>
               <w:top w:val="single" w:sz="4" w:space="0" w:color="auto"/>
             </w:tcBorders>
@@ -2678,7 +2670,7 @@
         </w:tc>
         <w:tc>
           <w:tcPr>
-            <w:tcW w:w="1134" w:type="dxa"/>
+            <w:tcW w:w="1276" w:type="dxa"/>
             <w:tcBorders>
               <w:top w:val="single" w:sz="4" w:space="0" w:color="auto"/>
             </w:tcBorders>
@@ -2772,7 +2764,7 @@
         </w:tc>
         <w:tc>
           <w:tcPr>
-            <w:tcW w:w="3544" w:type="dxa"/>
+            <w:tcW w:w="3402" w:type="dxa"/>
             <w:tcBorders>
               <w:top w:val="single" w:sz="4" w:space="0" w:color="auto"/>
             </w:tcBorders>
@@ -2818,7 +2810,7 @@
         </w:tc>
         <w:tc>
           <w:tcPr>
-            <w:tcW w:w="1134" w:type="dxa"/>
+            <w:tcW w:w="1276" w:type="dxa"/>
             <w:tcBorders>
               <w:top w:val="single" w:sz="4" w:space="0" w:color="auto"/>
             </w:tcBorders>
@@ -2905,7 +2897,7 @@
         </w:tc>
         <w:tc>
           <w:tcPr>
-            <w:tcW w:w="3544" w:type="dxa"/>
+            <w:tcW w:w="3402" w:type="dxa"/>
             <w:tcBorders>
               <w:top w:val="single" w:sz="4" w:space="0" w:color="auto"/>
             </w:tcBorders>
@@ -2951,7 +2943,7 @@
         </w:tc>
         <w:tc>
           <w:tcPr>
-            <w:tcW w:w="1134" w:type="dxa"/>
+            <w:tcW w:w="1276" w:type="dxa"/>
             <w:tcBorders>
               <w:top w:val="single" w:sz="4" w:space="0" w:color="auto"/>
             </w:tcBorders>
@@ -3039,7 +3031,7 @@
         </w:tc>
         <w:tc>
           <w:tcPr>
-            <w:tcW w:w="3544" w:type="dxa"/>
+            <w:tcW w:w="3402" w:type="dxa"/>
           </w:tcPr>
           <w:p>
             <w:pPr>
@@ -3079,7 +3071,7 @@
         </w:tc>
         <w:tc>
           <w:tcPr>
-            <w:tcW w:w="1134" w:type="dxa"/>
+            <w:tcW w:w="1276" w:type="dxa"/>
           </w:tcPr>
           <w:p>
             <w:pPr>
@@ -3154,7 +3146,7 @@
         </w:tc>
         <w:tc>
           <w:tcPr>
-            <w:tcW w:w="3544" w:type="dxa"/>
+            <w:tcW w:w="3402" w:type="dxa"/>
           </w:tcPr>
           <w:p>
             <w:pPr>
@@ -3194,7 +3186,7 @@
         </w:tc>
         <w:tc>
           <w:tcPr>
-            <w:tcW w:w="1134" w:type="dxa"/>
+            <w:tcW w:w="1276" w:type="dxa"/>
           </w:tcPr>
           <w:p>
             <w:pPr>
@@ -3276,7 +3268,7 @@
         </w:tc>
         <w:tc>
           <w:tcPr>
-            <w:tcW w:w="3544" w:type="dxa"/>
+            <w:tcW w:w="3402" w:type="dxa"/>
           </w:tcPr>
           <w:p>
             <w:pPr>
@@ -3316,7 +3308,7 @@
         </w:tc>
         <w:tc>
           <w:tcPr>
-            <w:tcW w:w="1134" w:type="dxa"/>
+            <w:tcW w:w="1276" w:type="dxa"/>
           </w:tcPr>
           <w:p>
             <w:pPr>
@@ -3391,7 +3383,7 @@
         </w:tc>
         <w:tc>
           <w:tcPr>
-            <w:tcW w:w="3544" w:type="dxa"/>
+            <w:tcW w:w="3402" w:type="dxa"/>
           </w:tcPr>
           <w:p>
             <w:pPr>
@@ -3431,7 +3423,7 @@
         </w:tc>
         <w:tc>
           <w:tcPr>
-            <w:tcW w:w="1134" w:type="dxa"/>
+            <w:tcW w:w="1276" w:type="dxa"/>
           </w:tcPr>
           <w:p>
             <w:pPr>
@@ -3506,7 +3498,7 @@
         </w:tc>
         <w:tc>
           <w:tcPr>
-            <w:tcW w:w="3544" w:type="dxa"/>
+            <w:tcW w:w="3402" w:type="dxa"/>
           </w:tcPr>
           <w:p>
             <w:pPr>
@@ -3546,7 +3538,7 @@
         </w:tc>
         <w:tc>
           <w:tcPr>
-            <w:tcW w:w="1134" w:type="dxa"/>
+            <w:tcW w:w="1276" w:type="dxa"/>
           </w:tcPr>
           <w:p>
             <w:pPr>
@@ -3628,7 +3620,7 @@
         </w:tc>
         <w:tc>
           <w:tcPr>
-            <w:tcW w:w="3544" w:type="dxa"/>
+            <w:tcW w:w="3402" w:type="dxa"/>
           </w:tcPr>
           <w:p>
             <w:pPr>
@@ -3668,7 +3660,7 @@
         </w:tc>
         <w:tc>
           <w:tcPr>
-            <w:tcW w:w="1134" w:type="dxa"/>
+            <w:tcW w:w="1276" w:type="dxa"/>
           </w:tcPr>
           <w:p>
             <w:pPr>
@@ -3743,7 +3735,7 @@
         </w:tc>
         <w:tc>
           <w:tcPr>
-            <w:tcW w:w="3544" w:type="dxa"/>
+            <w:tcW w:w="3402" w:type="dxa"/>
           </w:tcPr>
           <w:p>
             <w:pPr>
@@ -3783,7 +3775,7 @@
         </w:tc>
         <w:tc>
           <w:tcPr>
-            <w:tcW w:w="1134" w:type="dxa"/>
+            <w:tcW w:w="1276" w:type="dxa"/>
           </w:tcPr>
           <w:p>
             <w:pPr>
@@ -3858,7 +3850,7 @@
         </w:tc>
         <w:tc>
           <w:tcPr>
-            <w:tcW w:w="3544" w:type="dxa"/>
+            <w:tcW w:w="3402" w:type="dxa"/>
           </w:tcPr>
           <w:p>
             <w:pPr>
@@ -3898,7 +3890,7 @@
         </w:tc>
         <w:tc>
           <w:tcPr>
-            <w:tcW w:w="1134" w:type="dxa"/>
+            <w:tcW w:w="1276" w:type="dxa"/>
           </w:tcPr>
           <w:p>
             <w:pPr>
@@ -3973,7 +3965,7 @@
         </w:tc>
         <w:tc>
           <w:tcPr>
-            <w:tcW w:w="3544" w:type="dxa"/>
+            <w:tcW w:w="3402" w:type="dxa"/>
           </w:tcPr>
           <w:p>
             <w:pPr>
@@ -4013,7 +4005,7 @@
         </w:tc>
         <w:tc>
           <w:tcPr>
-            <w:tcW w:w="1134" w:type="dxa"/>
+            <w:tcW w:w="1276" w:type="dxa"/>
           </w:tcPr>
           <w:p>
             <w:pPr>
@@ -4088,7 +4080,7 @@
         </w:tc>
         <w:tc>
           <w:tcPr>
-            <w:tcW w:w="3544" w:type="dxa"/>
+            <w:tcW w:w="3402" w:type="dxa"/>
           </w:tcPr>
           <w:p>
             <w:pPr>
@@ -4128,7 +4120,7 @@
         </w:tc>
         <w:tc>
           <w:tcPr>
-            <w:tcW w:w="1134" w:type="dxa"/>
+            <w:tcW w:w="1276" w:type="dxa"/>
           </w:tcPr>
           <w:p>
             <w:pPr>
@@ -4203,7 +4195,7 @@
         </w:tc>
         <w:tc>
           <w:tcPr>
-            <w:tcW w:w="3544" w:type="dxa"/>
+            <w:tcW w:w="3402" w:type="dxa"/>
           </w:tcPr>
           <w:p>
             <w:pPr>
@@ -4243,7 +4235,7 @@
         </w:tc>
         <w:tc>
           <w:tcPr>
-            <w:tcW w:w="1134" w:type="dxa"/>
+            <w:tcW w:w="1276" w:type="dxa"/>
           </w:tcPr>
           <w:p>
             <w:pPr>
@@ -4324,7 +4316,7 @@
         </w:tc>
         <w:tc>
           <w:tcPr>
-            <w:tcW w:w="3544" w:type="dxa"/>
+            <w:tcW w:w="3402" w:type="dxa"/>
             <w:tcBorders>
               <w:top w:val="double" w:sz="4" w:space="0" w:color="auto"/>
             </w:tcBorders>
@@ -4370,7 +4362,7 @@
         </w:tc>
         <w:tc>
           <w:tcPr>
-            <w:tcW w:w="1134" w:type="dxa"/>
+            <w:tcW w:w="1276" w:type="dxa"/>
             <w:tcBorders>
               <w:top w:val="double" w:sz="4" w:space="0" w:color="auto"/>
             </w:tcBorders>
@@ -4451,7 +4443,7 @@
         </w:tc>
         <w:tc>
           <w:tcPr>
-            <w:tcW w:w="3544" w:type="dxa"/>
+            <w:tcW w:w="3402" w:type="dxa"/>
           </w:tcPr>
           <w:p>
             <w:pPr>
@@ -4491,7 +4483,7 @@
         </w:tc>
         <w:tc>
           <w:tcPr>
-            <w:tcW w:w="1134" w:type="dxa"/>
+            <w:tcW w:w="1276" w:type="dxa"/>
           </w:tcPr>
           <w:p>
             <w:pPr>
@@ -4566,7 +4558,7 @@
         </w:tc>
         <w:tc>
           <w:tcPr>
-            <w:tcW w:w="3544" w:type="dxa"/>
+            <w:tcW w:w="3402" w:type="dxa"/>
           </w:tcPr>
           <w:p>
             <w:pPr>
@@ -4606,7 +4598,7 @@
         </w:tc>
         <w:tc>
           <w:tcPr>
-            <w:tcW w:w="1134" w:type="dxa"/>
+            <w:tcW w:w="1276" w:type="dxa"/>
           </w:tcPr>
           <w:p>
             <w:pPr>
@@ -4682,7 +4674,7 @@
         </w:tc>
         <w:tc>
           <w:tcPr>
-            <w:tcW w:w="3544" w:type="dxa"/>
+            <w:tcW w:w="3402" w:type="dxa"/>
           </w:tcPr>
           <w:p>
             <w:pPr>
@@ -4722,7 +4714,7 @@
         </w:tc>
         <w:tc>
           <w:tcPr>
-            <w:tcW w:w="1134" w:type="dxa"/>
+            <w:tcW w:w="1276" w:type="dxa"/>
           </w:tcPr>
           <w:p>
             <w:pPr>
@@ -4797,7 +4789,7 @@
         </w:tc>
         <w:tc>
           <w:tcPr>
-            <w:tcW w:w="3544" w:type="dxa"/>
+            <w:tcW w:w="3402" w:type="dxa"/>
           </w:tcPr>
           <w:p>
             <w:pPr>
@@ -4837,7 +4829,7 @@
         </w:tc>
         <w:tc>
           <w:tcPr>
-            <w:tcW w:w="1134" w:type="dxa"/>
+            <w:tcW w:w="1276" w:type="dxa"/>
           </w:tcPr>
           <w:p>
             <w:pPr>
@@ -4919,7 +4911,7 @@
         </w:tc>
         <w:tc>
           <w:tcPr>
-            <w:tcW w:w="3544" w:type="dxa"/>
+            <w:tcW w:w="3402" w:type="dxa"/>
           </w:tcPr>
           <w:p>
             <w:pPr>
@@ -4959,7 +4951,7 @@
         </w:tc>
         <w:tc>
           <w:tcPr>
-            <w:tcW w:w="1134" w:type="dxa"/>
+            <w:tcW w:w="1276" w:type="dxa"/>
           </w:tcPr>
           <w:p>
             <w:pPr>
@@ -5035,26 +5027,35 @@
                 <w:rFonts w:cstheme="minorHAnsi"/>
                 <w:lang w:val="lv-LV"/>
               </w:rPr>
-              <w:t>Jautājumu skats (ekrānā redzams 15 jautājums)</w:t>
-            </w:r>
-          </w:p>
-        </w:tc>
-        <w:tc>
-          <w:tcPr>
-            <w:tcW w:w="3544" w:type="dxa"/>
-          </w:tcPr>
-          <w:p>
-            <w:pPr>
-              <w:rPr>
-                <w:rFonts w:cstheme="minorHAnsi"/>
-                <w:lang w:val="lv-LV"/>
-              </w:rPr>
-            </w:pPr>
-            <w:r>
-              <w:rPr>
-                <w:rFonts w:cstheme="minorHAnsi"/>
-                <w:lang w:val="lv-LV"/>
-              </w:rPr>
+              <w:t xml:space="preserve">Jautājumu skats (ekrānā redzams 15 </w:t>
+            </w:r>
+            <w:r>
+              <w:rPr>
+                <w:rFonts w:cstheme="minorHAnsi"/>
+                <w:lang w:val="lv-LV"/>
+              </w:rPr>
+              <w:lastRenderedPageBreak/>
+              <w:t>jautājums)</w:t>
+            </w:r>
+          </w:p>
+        </w:tc>
+        <w:tc>
+          <w:tcPr>
+            <w:tcW w:w="3402" w:type="dxa"/>
+          </w:tcPr>
+          <w:p>
+            <w:pPr>
+              <w:rPr>
+                <w:rFonts w:cstheme="minorHAnsi"/>
+                <w:lang w:val="lv-LV"/>
+              </w:rPr>
+            </w:pPr>
+            <w:r>
+              <w:rPr>
+                <w:rFonts w:cstheme="minorHAnsi"/>
+                <w:lang w:val="lv-LV"/>
+              </w:rPr>
+              <w:lastRenderedPageBreak/>
               <w:t xml:space="preserve">Klikšķinot uz 1. atbildes, ielādējas rezultāta skats – redzams sniegto atbilžu kopvērtējums </w:t>
             </w:r>
           </w:p>
@@ -5081,7 +5082,7 @@
         </w:tc>
         <w:tc>
           <w:tcPr>
-            <w:tcW w:w="1134" w:type="dxa"/>
+            <w:tcW w:w="1276" w:type="dxa"/>
           </w:tcPr>
           <w:p>
             <w:pPr>
@@ -5115,7 +5116,15 @@
                 <w:rFonts w:cstheme="minorHAnsi"/>
                 <w:lang w:val="lv-LV"/>
               </w:rPr>
-              <w:t>Tiek parādīta atbilstoša atbilde, komentārs, kas atkarīgs no iegūto punktu pārsvara konkrētajā nozarē</w:t>
+              <w:t xml:space="preserve">Tiek parādīta atbilstoša atbilde, komentārs, kas atkarīgs no iegūto </w:t>
+            </w:r>
+            <w:r>
+              <w:rPr>
+                <w:rFonts w:cstheme="minorHAnsi"/>
+                <w:lang w:val="lv-LV"/>
+              </w:rPr>
+              <w:lastRenderedPageBreak/>
+              <w:t>punktu pārsvara konkrētajā nozarē</w:t>
             </w:r>
           </w:p>
         </w:tc>
@@ -5157,71 +5166,53 @@
                 <w:rFonts w:cstheme="minorHAnsi"/>
                 <w:lang w:val="lv-LV"/>
               </w:rPr>
-              <w:t xml:space="preserve">Jautājumu skats (ekrānā </w:t>
-            </w:r>
-            <w:r>
-              <w:rPr>
-                <w:rFonts w:cstheme="minorHAnsi"/>
-                <w:lang w:val="lv-LV"/>
-              </w:rPr>
-              <w:lastRenderedPageBreak/>
-              <w:t>redzams 15 jautājums)</w:t>
-            </w:r>
-          </w:p>
-        </w:tc>
-        <w:tc>
-          <w:tcPr>
-            <w:tcW w:w="3544" w:type="dxa"/>
-          </w:tcPr>
-          <w:p>
-            <w:pPr>
-              <w:rPr>
-                <w:rFonts w:cstheme="minorHAnsi"/>
-                <w:lang w:val="lv-LV"/>
-              </w:rPr>
-            </w:pPr>
-            <w:r>
-              <w:rPr>
-                <w:rFonts w:cstheme="minorHAnsi"/>
-                <w:lang w:val="lv-LV"/>
-              </w:rPr>
-              <w:lastRenderedPageBreak/>
-              <w:t xml:space="preserve">Klikšķinot uz 1. atbildes, ielādējas rezultāta skats – atbilstoši </w:t>
-            </w:r>
-            <w:r>
-              <w:rPr>
-                <w:rFonts w:cstheme="minorHAnsi"/>
-                <w:lang w:val="lv-LV"/>
-              </w:rPr>
-              <w:lastRenderedPageBreak/>
-              <w:t>iesniegtajām atbildēm, redzama atbilstošā nozare/profesija (medicīna, inženierija, uzņēmējdarbība vai māksla) un komentārs par profesiju vai piemērotību profesijai</w:t>
-            </w:r>
-          </w:p>
-        </w:tc>
-        <w:tc>
-          <w:tcPr>
-            <w:tcW w:w="1276" w:type="dxa"/>
-          </w:tcPr>
-          <w:p>
-            <w:pPr>
-              <w:rPr>
-                <w:rFonts w:cstheme="minorHAnsi"/>
-                <w:lang w:val="lv-LV"/>
-              </w:rPr>
-            </w:pPr>
-            <w:r>
-              <w:rPr>
-                <w:rFonts w:cstheme="minorHAnsi"/>
-                <w:lang w:val="lv-LV"/>
-              </w:rPr>
-              <w:lastRenderedPageBreak/>
+              <w:t>Jautājumu skats (ekrānā redzams 15 jautājums)</w:t>
+            </w:r>
+          </w:p>
+        </w:tc>
+        <w:tc>
+          <w:tcPr>
+            <w:tcW w:w="3402" w:type="dxa"/>
+          </w:tcPr>
+          <w:p>
+            <w:pPr>
+              <w:rPr>
+                <w:rFonts w:cstheme="minorHAnsi"/>
+                <w:lang w:val="lv-LV"/>
+              </w:rPr>
+            </w:pPr>
+            <w:r>
+              <w:rPr>
+                <w:rFonts w:cstheme="minorHAnsi"/>
+                <w:lang w:val="lv-LV"/>
+              </w:rPr>
+              <w:t>Klikšķinot uz 1. atbildes, ielādējas rezultāta skats – atbilstoši iesniegtajām atbildēm, redzama atbilstošā nozare/profesija (medicīna, inženierija, uzņēmējdarbība vai māksla) un komentārs par profesiju vai piemērotību profesijai</w:t>
+            </w:r>
+          </w:p>
+        </w:tc>
+        <w:tc>
+          <w:tcPr>
+            <w:tcW w:w="1276" w:type="dxa"/>
+          </w:tcPr>
+          <w:p>
+            <w:pPr>
+              <w:rPr>
+                <w:rFonts w:cstheme="minorHAnsi"/>
+                <w:lang w:val="lv-LV"/>
+              </w:rPr>
+            </w:pPr>
+            <w:r>
+              <w:rPr>
+                <w:rFonts w:cstheme="minorHAnsi"/>
+                <w:lang w:val="lv-LV"/>
+              </w:rPr>
               <w:t>30.04.2025</w:t>
             </w:r>
           </w:p>
         </w:tc>
         <w:tc>
           <w:tcPr>
-            <w:tcW w:w="1134" w:type="dxa"/>
+            <w:tcW w:w="1276" w:type="dxa"/>
           </w:tcPr>
           <w:p>
             <w:pPr>
@@ -5255,15 +5246,7 @@
                 <w:rFonts w:cstheme="minorHAnsi"/>
                 <w:lang w:val="lv-LV"/>
               </w:rPr>
-              <w:t xml:space="preserve">Komentārs atbilst nozarei, pamato, </w:t>
-            </w:r>
-            <w:r>
-              <w:rPr>
-                <w:rFonts w:cstheme="minorHAnsi"/>
-                <w:lang w:val="lv-LV"/>
-              </w:rPr>
-              <w:lastRenderedPageBreak/>
-              <w:t>kāpēc norādītā nozare ir piemērota</w:t>
+              <w:t>Komentārs atbilst nozarei, pamato, kāpēc norādītā nozare ir piemērota</w:t>
             </w:r>
           </w:p>
         </w:tc>
@@ -5311,7 +5294,7 @@
         </w:tc>
         <w:tc>
           <w:tcPr>
-            <w:tcW w:w="3544" w:type="dxa"/>
+            <w:tcW w:w="3402" w:type="dxa"/>
           </w:tcPr>
           <w:p>
             <w:pPr>
@@ -5351,7 +5334,7 @@
         </w:tc>
         <w:tc>
           <w:tcPr>
-            <w:tcW w:w="1134" w:type="dxa"/>
+            <w:tcW w:w="1276" w:type="dxa"/>
           </w:tcPr>
           <w:p>
             <w:pPr>
@@ -5426,7 +5409,7 @@
         </w:tc>
         <w:tc>
           <w:tcPr>
-            <w:tcW w:w="3544" w:type="dxa"/>
+            <w:tcW w:w="3402" w:type="dxa"/>
           </w:tcPr>
           <w:p>
             <w:pPr>
@@ -5466,7 +5449,7 @@
         </w:tc>
         <w:tc>
           <w:tcPr>
-            <w:tcW w:w="1134" w:type="dxa"/>
+            <w:tcW w:w="1276" w:type="dxa"/>
           </w:tcPr>
           <w:p>
             <w:pPr>
@@ -5541,7 +5524,7 @@
         </w:tc>
         <w:tc>
           <w:tcPr>
-            <w:tcW w:w="3544" w:type="dxa"/>
+            <w:tcW w:w="3402" w:type="dxa"/>
           </w:tcPr>
           <w:p>
             <w:pPr>
@@ -5581,7 +5564,7 @@
         </w:tc>
         <w:tc>
           <w:tcPr>
-            <w:tcW w:w="1134" w:type="dxa"/>
+            <w:tcW w:w="1276" w:type="dxa"/>
           </w:tcPr>
           <w:p>
             <w:pPr>
@@ -5656,7 +5639,7 @@
         </w:tc>
         <w:tc>
           <w:tcPr>
-            <w:tcW w:w="3544" w:type="dxa"/>
+            <w:tcW w:w="3402" w:type="dxa"/>
           </w:tcPr>
           <w:p>
             <w:pPr>
@@ -5696,7 +5679,7 @@
         </w:tc>
         <w:tc>
           <w:tcPr>
-            <w:tcW w:w="1134" w:type="dxa"/>
+            <w:tcW w:w="1276" w:type="dxa"/>
           </w:tcPr>
           <w:p>
             <w:pPr>
@@ -5771,7 +5754,7 @@
         </w:tc>
         <w:tc>
           <w:tcPr>
-            <w:tcW w:w="3544" w:type="dxa"/>
+            <w:tcW w:w="3402" w:type="dxa"/>
           </w:tcPr>
           <w:p>
             <w:pPr>
@@ -5811,7 +5794,7 @@
         </w:tc>
         <w:tc>
           <w:tcPr>
-            <w:tcW w:w="1134" w:type="dxa"/>
+            <w:tcW w:w="1276" w:type="dxa"/>
           </w:tcPr>
           <w:p>
             <w:pPr>
@@ -5886,7 +5869,7 @@
         </w:tc>
         <w:tc>
           <w:tcPr>
-            <w:tcW w:w="3544" w:type="dxa"/>
+            <w:tcW w:w="3402" w:type="dxa"/>
           </w:tcPr>
           <w:p>
             <w:pPr>
@@ -5926,7 +5909,7 @@
         </w:tc>
         <w:tc>
           <w:tcPr>
-            <w:tcW w:w="1134" w:type="dxa"/>
+            <w:tcW w:w="1276" w:type="dxa"/>
           </w:tcPr>
           <w:p>
             <w:pPr>
@@ -6001,7 +5984,7 @@
         </w:tc>
         <w:tc>
           <w:tcPr>
-            <w:tcW w:w="3544" w:type="dxa"/>
+            <w:tcW w:w="3402" w:type="dxa"/>
           </w:tcPr>
           <w:p>
             <w:pPr>
@@ -6041,7 +6024,7 @@
         </w:tc>
         <w:tc>
           <w:tcPr>
-            <w:tcW w:w="1134" w:type="dxa"/>
+            <w:tcW w:w="1276" w:type="dxa"/>
           </w:tcPr>
           <w:p>
             <w:pPr>
@@ -6116,47 +6099,56 @@
         </w:tc>
         <w:tc>
           <w:tcPr>
-            <w:tcW w:w="3544" w:type="dxa"/>
-          </w:tcPr>
-          <w:p>
-            <w:pPr>
-              <w:rPr>
-                <w:rFonts w:cstheme="minorHAnsi"/>
-                <w:lang w:val="lv-LV"/>
-              </w:rPr>
-            </w:pPr>
-            <w:r>
-              <w:rPr>
-                <w:rFonts w:cstheme="minorHAnsi"/>
-                <w:lang w:val="lv-LV"/>
-              </w:rPr>
-              <w:t>Klikšķinot uz 2. atbildes, ielādējas rezultāta skats – atbilstoši iesniegtajām atbildēm, redzama atbilstošā nozare/profesija (medicīna, inženierija, uzņēmējdarbība vai māksla) un komentārs par profesiju vai piemērotību profesijai</w:t>
-            </w:r>
-          </w:p>
-        </w:tc>
-        <w:tc>
-          <w:tcPr>
-            <w:tcW w:w="1276" w:type="dxa"/>
-          </w:tcPr>
-          <w:p>
-            <w:pPr>
-              <w:rPr>
-                <w:rFonts w:cstheme="minorHAnsi"/>
-                <w:lang w:val="lv-LV"/>
-              </w:rPr>
-            </w:pPr>
-            <w:r>
-              <w:rPr>
-                <w:rFonts w:cstheme="minorHAnsi"/>
-                <w:lang w:val="lv-LV"/>
-              </w:rPr>
+            <w:tcW w:w="3402" w:type="dxa"/>
+          </w:tcPr>
+          <w:p>
+            <w:pPr>
+              <w:rPr>
+                <w:rFonts w:cstheme="minorHAnsi"/>
+                <w:lang w:val="lv-LV"/>
+              </w:rPr>
+            </w:pPr>
+            <w:r>
+              <w:rPr>
+                <w:rFonts w:cstheme="minorHAnsi"/>
+                <w:lang w:val="lv-LV"/>
+              </w:rPr>
+              <w:t xml:space="preserve">Klikšķinot uz 2. atbildes, ielādējas rezultāta skats – atbilstoši iesniegtajām atbildēm, redzama atbilstošā nozare/profesija </w:t>
+            </w:r>
+            <w:r>
+              <w:rPr>
+                <w:rFonts w:cstheme="minorHAnsi"/>
+                <w:lang w:val="lv-LV"/>
+              </w:rPr>
+              <w:lastRenderedPageBreak/>
+              <w:t>(medicīna, inženierija, uzņēmējdarbība vai māksla) un komentārs par profesiju vai piemērotību profesijai</w:t>
+            </w:r>
+          </w:p>
+        </w:tc>
+        <w:tc>
+          <w:tcPr>
+            <w:tcW w:w="1276" w:type="dxa"/>
+          </w:tcPr>
+          <w:p>
+            <w:pPr>
+              <w:rPr>
+                <w:rFonts w:cstheme="minorHAnsi"/>
+                <w:lang w:val="lv-LV"/>
+              </w:rPr>
+            </w:pPr>
+            <w:r>
+              <w:rPr>
+                <w:rFonts w:cstheme="minorHAnsi"/>
+                <w:lang w:val="lv-LV"/>
+              </w:rPr>
+              <w:lastRenderedPageBreak/>
               <w:t>30.04.2025</w:t>
             </w:r>
           </w:p>
         </w:tc>
         <w:tc>
           <w:tcPr>
-            <w:tcW w:w="1134" w:type="dxa"/>
+            <w:tcW w:w="1276" w:type="dxa"/>
           </w:tcPr>
           <w:p>
             <w:pPr>
@@ -6231,7 +6223,7 @@
         </w:tc>
         <w:tc>
           <w:tcPr>
-            <w:tcW w:w="3544" w:type="dxa"/>
+            <w:tcW w:w="3402" w:type="dxa"/>
           </w:tcPr>
           <w:p>
             <w:pPr>
@@ -6271,7 +6263,7 @@
         </w:tc>
         <w:tc>
           <w:tcPr>
-            <w:tcW w:w="1134" w:type="dxa"/>
+            <w:tcW w:w="1276" w:type="dxa"/>
           </w:tcPr>
           <w:p>
             <w:pPr>
@@ -6346,7 +6338,7 @@
         </w:tc>
         <w:tc>
           <w:tcPr>
-            <w:tcW w:w="3544" w:type="dxa"/>
+            <w:tcW w:w="3402" w:type="dxa"/>
           </w:tcPr>
           <w:p>
             <w:pPr>
@@ -6386,7 +6378,7 @@
         </w:tc>
         <w:tc>
           <w:tcPr>
-            <w:tcW w:w="1134" w:type="dxa"/>
+            <w:tcW w:w="1276" w:type="dxa"/>
           </w:tcPr>
           <w:p>
             <w:pPr>
@@ -6461,7 +6453,7 @@
         </w:tc>
         <w:tc>
           <w:tcPr>
-            <w:tcW w:w="3544" w:type="dxa"/>
+            <w:tcW w:w="3402" w:type="dxa"/>
           </w:tcPr>
           <w:p>
             <w:pPr>
@@ -6501,7 +6493,7 @@
         </w:tc>
         <w:tc>
           <w:tcPr>
-            <w:tcW w:w="1134" w:type="dxa"/>
+            <w:tcW w:w="1276" w:type="dxa"/>
           </w:tcPr>
           <w:p>
             <w:pPr>
@@ -6576,7 +6568,7 @@
         </w:tc>
         <w:tc>
           <w:tcPr>
-            <w:tcW w:w="3544" w:type="dxa"/>
+            <w:tcW w:w="3402" w:type="dxa"/>
           </w:tcPr>
           <w:p>
             <w:pPr>
@@ -6616,7 +6608,7 @@
         </w:tc>
         <w:tc>
           <w:tcPr>
-            <w:tcW w:w="1134" w:type="dxa"/>
+            <w:tcW w:w="1276" w:type="dxa"/>
           </w:tcPr>
           <w:p>
             <w:pPr>
@@ -6691,7 +6683,7 @@
         </w:tc>
         <w:tc>
           <w:tcPr>
-            <w:tcW w:w="3544" w:type="dxa"/>
+            <w:tcW w:w="3402" w:type="dxa"/>
           </w:tcPr>
           <w:p>
             <w:pPr>
@@ -6731,7 +6723,7 @@
         </w:tc>
         <w:tc>
           <w:tcPr>
-            <w:tcW w:w="1134" w:type="dxa"/>
+            <w:tcW w:w="1276" w:type="dxa"/>
           </w:tcPr>
           <w:p>
             <w:pPr>
@@ -6806,7 +6798,7 @@
         </w:tc>
         <w:tc>
           <w:tcPr>
-            <w:tcW w:w="3544" w:type="dxa"/>
+            <w:tcW w:w="3402" w:type="dxa"/>
           </w:tcPr>
           <w:p>
             <w:pPr>
@@ -6846,7 +6838,7 @@
         </w:tc>
         <w:tc>
           <w:tcPr>
-            <w:tcW w:w="1134" w:type="dxa"/>
+            <w:tcW w:w="1276" w:type="dxa"/>
           </w:tcPr>
           <w:p>
             <w:pPr>
@@ -6921,7 +6913,7 @@
         </w:tc>
         <w:tc>
           <w:tcPr>
-            <w:tcW w:w="3544" w:type="dxa"/>
+            <w:tcW w:w="3402" w:type="dxa"/>
           </w:tcPr>
           <w:p>
             <w:pPr>
@@ -6961,7 +6953,7 @@
         </w:tc>
         <w:tc>
           <w:tcPr>
-            <w:tcW w:w="1134" w:type="dxa"/>
+            <w:tcW w:w="1276" w:type="dxa"/>
           </w:tcPr>
           <w:p>
             <w:pPr>
@@ -7036,7 +7028,7 @@
         </w:tc>
         <w:tc>
           <w:tcPr>
-            <w:tcW w:w="3544" w:type="dxa"/>
+            <w:tcW w:w="3402" w:type="dxa"/>
           </w:tcPr>
           <w:p>
             <w:pPr>
@@ -7076,7 +7068,7 @@
         </w:tc>
         <w:tc>
           <w:tcPr>
-            <w:tcW w:w="1134" w:type="dxa"/>
+            <w:tcW w:w="1276" w:type="dxa"/>
           </w:tcPr>
           <w:p>
             <w:pPr>
@@ -7145,53 +7137,71 @@
                 <w:rFonts w:cstheme="minorHAnsi"/>
                 <w:lang w:val="lv-LV"/>
               </w:rPr>
-              <w:t>Jautājumu skats (ekrānā redzams 15 jautājums)</w:t>
-            </w:r>
-          </w:p>
-        </w:tc>
-        <w:tc>
-          <w:tcPr>
-            <w:tcW w:w="3544" w:type="dxa"/>
-          </w:tcPr>
-          <w:p>
-            <w:pPr>
-              <w:rPr>
-                <w:rFonts w:cstheme="minorHAnsi"/>
-                <w:lang w:val="lv-LV"/>
-              </w:rPr>
-            </w:pPr>
-            <w:r>
-              <w:rPr>
-                <w:rFonts w:cstheme="minorHAnsi"/>
-                <w:lang w:val="lv-LV"/>
-              </w:rPr>
-              <w:t>Klikšķinot uz 4. atbildes, ielādējas rezultāta skats – virsraksta joslā redzams uzraksts "Viktorīna: Tava nākotnes profesija"</w:t>
-            </w:r>
-          </w:p>
-        </w:tc>
-        <w:tc>
-          <w:tcPr>
-            <w:tcW w:w="1276" w:type="dxa"/>
-          </w:tcPr>
-          <w:p>
-            <w:pPr>
-              <w:rPr>
-                <w:rFonts w:cstheme="minorHAnsi"/>
-                <w:lang w:val="lv-LV"/>
-              </w:rPr>
-            </w:pPr>
-            <w:r>
-              <w:rPr>
-                <w:rFonts w:cstheme="minorHAnsi"/>
-                <w:lang w:val="lv-LV"/>
-              </w:rPr>
+              <w:t xml:space="preserve">Jautājumu skats (ekrānā </w:t>
+            </w:r>
+            <w:r>
+              <w:rPr>
+                <w:rFonts w:cstheme="minorHAnsi"/>
+                <w:lang w:val="lv-LV"/>
+              </w:rPr>
+              <w:lastRenderedPageBreak/>
+              <w:t>redzams 15 jautājums)</w:t>
+            </w:r>
+          </w:p>
+        </w:tc>
+        <w:tc>
+          <w:tcPr>
+            <w:tcW w:w="3402" w:type="dxa"/>
+          </w:tcPr>
+          <w:p>
+            <w:pPr>
+              <w:rPr>
+                <w:rFonts w:cstheme="minorHAnsi"/>
+                <w:lang w:val="lv-LV"/>
+              </w:rPr>
+            </w:pPr>
+            <w:r>
+              <w:rPr>
+                <w:rFonts w:cstheme="minorHAnsi"/>
+                <w:lang w:val="lv-LV"/>
+              </w:rPr>
+              <w:lastRenderedPageBreak/>
+              <w:t xml:space="preserve">Klikšķinot uz 4. atbildes, ielādējas rezultāta skats – virsraksta joslā </w:t>
+            </w:r>
+            <w:r>
+              <w:rPr>
+                <w:rFonts w:cstheme="minorHAnsi"/>
+                <w:lang w:val="lv-LV"/>
+              </w:rPr>
+              <w:lastRenderedPageBreak/>
+              <w:t>redzams uzraksts "Viktorīna: Tava nākotnes profesija"</w:t>
+            </w:r>
+          </w:p>
+        </w:tc>
+        <w:tc>
+          <w:tcPr>
+            <w:tcW w:w="1276" w:type="dxa"/>
+          </w:tcPr>
+          <w:p>
+            <w:pPr>
+              <w:rPr>
+                <w:rFonts w:cstheme="minorHAnsi"/>
+                <w:lang w:val="lv-LV"/>
+              </w:rPr>
+            </w:pPr>
+            <w:r>
+              <w:rPr>
+                <w:rFonts w:cstheme="minorHAnsi"/>
+                <w:lang w:val="lv-LV"/>
+              </w:rPr>
+              <w:lastRenderedPageBreak/>
               <w:t>30.04.2025</w:t>
             </w:r>
           </w:p>
         </w:tc>
         <w:tc>
           <w:tcPr>
-            <w:tcW w:w="1134" w:type="dxa"/>
+            <w:tcW w:w="1276" w:type="dxa"/>
           </w:tcPr>
           <w:p>
             <w:pPr>
@@ -7260,71 +7270,53 @@
                 <w:rFonts w:cstheme="minorHAnsi"/>
                 <w:lang w:val="lv-LV"/>
               </w:rPr>
-              <w:t xml:space="preserve">Jautājumu skats (ekrānā </w:t>
-            </w:r>
-            <w:r>
-              <w:rPr>
-                <w:rFonts w:cstheme="minorHAnsi"/>
-                <w:lang w:val="lv-LV"/>
-              </w:rPr>
-              <w:lastRenderedPageBreak/>
-              <w:t>redzams 15 jautājums)</w:t>
-            </w:r>
-          </w:p>
-        </w:tc>
-        <w:tc>
-          <w:tcPr>
-            <w:tcW w:w="3544" w:type="dxa"/>
-          </w:tcPr>
-          <w:p>
-            <w:pPr>
-              <w:rPr>
-                <w:rFonts w:cstheme="minorHAnsi"/>
-                <w:lang w:val="lv-LV"/>
-              </w:rPr>
-            </w:pPr>
-            <w:r>
-              <w:rPr>
-                <w:rFonts w:cstheme="minorHAnsi"/>
-                <w:lang w:val="lv-LV"/>
-              </w:rPr>
-              <w:lastRenderedPageBreak/>
-              <w:t xml:space="preserve">Klikšķinot uz 4. atbildes, ielādējas rezultāta skats – redzama aktīva </w:t>
-            </w:r>
-            <w:r>
-              <w:rPr>
-                <w:rFonts w:cstheme="minorHAnsi"/>
-                <w:lang w:val="lv-LV"/>
-              </w:rPr>
-              <w:lastRenderedPageBreak/>
-              <w:t>programmas loga minimizēšanas poga</w:t>
-            </w:r>
-          </w:p>
-        </w:tc>
-        <w:tc>
-          <w:tcPr>
-            <w:tcW w:w="1276" w:type="dxa"/>
-          </w:tcPr>
-          <w:p>
-            <w:pPr>
-              <w:rPr>
-                <w:rFonts w:cstheme="minorHAnsi"/>
-                <w:lang w:val="lv-LV"/>
-              </w:rPr>
-            </w:pPr>
-            <w:r>
-              <w:rPr>
-                <w:rFonts w:cstheme="minorHAnsi"/>
-                <w:lang w:val="lv-LV"/>
-              </w:rPr>
-              <w:lastRenderedPageBreak/>
+              <w:t>Jautājumu skats (ekrānā redzams 15 jautājums)</w:t>
+            </w:r>
+          </w:p>
+        </w:tc>
+        <w:tc>
+          <w:tcPr>
+            <w:tcW w:w="3402" w:type="dxa"/>
+          </w:tcPr>
+          <w:p>
+            <w:pPr>
+              <w:rPr>
+                <w:rFonts w:cstheme="minorHAnsi"/>
+                <w:lang w:val="lv-LV"/>
+              </w:rPr>
+            </w:pPr>
+            <w:r>
+              <w:rPr>
+                <w:rFonts w:cstheme="minorHAnsi"/>
+                <w:lang w:val="lv-LV"/>
+              </w:rPr>
+              <w:t>Klikšķinot uz 4. atbildes, ielādējas rezultāta skats – redzama aktīva programmas loga minimizēšanas poga</w:t>
+            </w:r>
+          </w:p>
+        </w:tc>
+        <w:tc>
+          <w:tcPr>
+            <w:tcW w:w="1276" w:type="dxa"/>
+          </w:tcPr>
+          <w:p>
+            <w:pPr>
+              <w:rPr>
+                <w:rFonts w:cstheme="minorHAnsi"/>
+                <w:lang w:val="lv-LV"/>
+              </w:rPr>
+            </w:pPr>
+            <w:r>
+              <w:rPr>
+                <w:rFonts w:cstheme="minorHAnsi"/>
+                <w:lang w:val="lv-LV"/>
+              </w:rPr>
               <w:t>30.04.2025</w:t>
             </w:r>
           </w:p>
         </w:tc>
         <w:tc>
           <w:tcPr>
-            <w:tcW w:w="1134" w:type="dxa"/>
+            <w:tcW w:w="1276" w:type="dxa"/>
           </w:tcPr>
           <w:p>
             <w:pPr>
@@ -7399,7 +7391,7 @@
         </w:tc>
         <w:tc>
           <w:tcPr>
-            <w:tcW w:w="3544" w:type="dxa"/>
+            <w:tcW w:w="3402" w:type="dxa"/>
           </w:tcPr>
           <w:p>
             <w:pPr>
@@ -7439,7 +7431,7 @@
         </w:tc>
         <w:tc>
           <w:tcPr>
-            <w:tcW w:w="1134" w:type="dxa"/>
+            <w:tcW w:w="1276" w:type="dxa"/>
           </w:tcPr>
           <w:p>
             <w:pPr>
@@ -7514,7 +7506,7 @@
         </w:tc>
         <w:tc>
           <w:tcPr>
-            <w:tcW w:w="3544" w:type="dxa"/>
+            <w:tcW w:w="3402" w:type="dxa"/>
           </w:tcPr>
           <w:p>
             <w:pPr>
@@ -7554,7 +7546,7 @@
         </w:tc>
         <w:tc>
           <w:tcPr>
-            <w:tcW w:w="1134" w:type="dxa"/>
+            <w:tcW w:w="1276" w:type="dxa"/>
           </w:tcPr>
           <w:p>
             <w:pPr>
@@ -7629,7 +7621,7 @@
         </w:tc>
         <w:tc>
           <w:tcPr>
-            <w:tcW w:w="3544" w:type="dxa"/>
+            <w:tcW w:w="3402" w:type="dxa"/>
           </w:tcPr>
           <w:p>
             <w:pPr>
@@ -7669,7 +7661,7 @@
         </w:tc>
         <w:tc>
           <w:tcPr>
-            <w:tcW w:w="1134" w:type="dxa"/>
+            <w:tcW w:w="1276" w:type="dxa"/>
           </w:tcPr>
           <w:p>
             <w:pPr>
@@ -7744,7 +7736,7 @@
         </w:tc>
         <w:tc>
           <w:tcPr>
-            <w:tcW w:w="3544" w:type="dxa"/>
+            <w:tcW w:w="3402" w:type="dxa"/>
           </w:tcPr>
           <w:p>
             <w:pPr>
@@ -7784,7 +7776,7 @@
         </w:tc>
         <w:tc>
           <w:tcPr>
-            <w:tcW w:w="1134" w:type="dxa"/>
+            <w:tcW w:w="1276" w:type="dxa"/>
           </w:tcPr>
           <w:p>
             <w:pPr>
@@ -7859,7 +7851,7 @@
         </w:tc>
         <w:tc>
           <w:tcPr>
-            <w:tcW w:w="3544" w:type="dxa"/>
+            <w:tcW w:w="3402" w:type="dxa"/>
           </w:tcPr>
           <w:p>
             <w:pPr>
@@ -7899,7 +7891,7 @@
         </w:tc>
         <w:tc>
           <w:tcPr>
-            <w:tcW w:w="1134" w:type="dxa"/>
+            <w:tcW w:w="1276" w:type="dxa"/>
           </w:tcPr>
           <w:p>
             <w:pPr>
@@ -7974,7 +7966,7 @@
         </w:tc>
         <w:tc>
           <w:tcPr>
-            <w:tcW w:w="3544" w:type="dxa"/>
+            <w:tcW w:w="3402" w:type="dxa"/>
           </w:tcPr>
           <w:p>
             <w:pPr>
@@ -8014,7 +8006,7 @@
         </w:tc>
         <w:tc>
           <w:tcPr>
-            <w:tcW w:w="1134" w:type="dxa"/>
+            <w:tcW w:w="1276" w:type="dxa"/>
           </w:tcPr>
           <w:p>
             <w:pPr>
@@ -8095,7 +8087,7 @@
         </w:tc>
         <w:tc>
           <w:tcPr>
-            <w:tcW w:w="3544" w:type="dxa"/>
+            <w:tcW w:w="3402" w:type="dxa"/>
             <w:tcBorders>
               <w:top w:val="double" w:sz="4" w:space="0" w:color="auto"/>
             </w:tcBorders>
@@ -8141,7 +8133,7 @@
         </w:tc>
         <w:tc>
           <w:tcPr>
-            <w:tcW w:w="1134" w:type="dxa"/>
+            <w:tcW w:w="1276" w:type="dxa"/>
             <w:tcBorders>
               <w:top w:val="double" w:sz="4" w:space="0" w:color="auto"/>
             </w:tcBorders>
@@ -8215,7 +8207,7 @@
         </w:tc>
         <w:tc>
           <w:tcPr>
-            <w:tcW w:w="3544" w:type="dxa"/>
+            <w:tcW w:w="3402" w:type="dxa"/>
           </w:tcPr>
           <w:p>
             <w:pPr>
@@ -8255,7 +8247,7 @@
         </w:tc>
         <w:tc>
           <w:tcPr>
-            <w:tcW w:w="1134" w:type="dxa"/>
+            <w:tcW w:w="1276" w:type="dxa"/>
           </w:tcPr>
           <w:p>
             <w:pPr>
@@ -8330,7 +8322,7 @@
         </w:tc>
         <w:tc>
           <w:tcPr>
-            <w:tcW w:w="3544" w:type="dxa"/>
+            <w:tcW w:w="3402" w:type="dxa"/>
           </w:tcPr>
           <w:p>
             <w:pPr>
@@ -8370,7 +8362,7 @@
         </w:tc>
         <w:tc>
           <w:tcPr>
-            <w:tcW w:w="1134" w:type="dxa"/>
+            <w:tcW w:w="1276" w:type="dxa"/>
           </w:tcPr>
           <w:p>
             <w:pPr>
@@ -8415,7 +8407,6 @@
         <w:rPr>
           <w:b/>
         </w:rPr>
-        <w:lastRenderedPageBreak/>
         <w:t>Kopumā</w:t>
       </w:r>
       <w:proofErr w:type="spellEnd"/>
